--- a/programming_language/Графические и системные функции/getprop.docx
+++ b/programming_language/Графические и системные функции/getprop.docx
@@ -91,6 +91,7 @@
     <w:p/>
     <w:p>
       <w:pPr>
+        <w:spacing w:line="360" w:lineRule="auto"/>
         <w:rPr>
           <w:b/>
           <w:lang w:val="en-US"/>
@@ -112,6 +113,7 @@
     </w:p>
     <w:p>
       <w:pPr>
+        <w:spacing w:line="360" w:lineRule="auto"/>
         <w:rPr>
           <w:rFonts w:ascii="Courier New" w:hAnsi="Courier New" w:cs="Courier New"/>
           <w:szCs w:val="24"/>
@@ -206,6 +208,7 @@
     </w:p>
     <w:p>
       <w:pPr>
+        <w:spacing w:line="360" w:lineRule="auto"/>
         <w:rPr>
           <w:i/>
           <w:lang w:val="en-US"/>
@@ -214,6 +217,7 @@
     </w:p>
     <w:p>
       <w:pPr>
+        <w:spacing w:line="360" w:lineRule="auto"/>
         <w:rPr>
           <w:b/>
         </w:rPr>
@@ -232,6 +236,9 @@
       </w:r>
     </w:p>
     <w:p>
+      <w:pPr>
+        <w:spacing w:line="360" w:lineRule="auto"/>
+      </w:pPr>
       <w:proofErr w:type="gramStart"/>
       <w:r>
         <w:rPr>
@@ -262,6 +269,9 @@
       </w:r>
     </w:p>
     <w:p>
+      <w:pPr>
+        <w:spacing w:line="360" w:lineRule="auto"/>
+      </w:pPr>
       <w:r>
         <w:rPr>
           <w:i/>
@@ -322,27 +332,35 @@
         <w:t>.</w:t>
       </w:r>
     </w:p>
-    <w:p/>
     <w:p>
       <w:pPr>
-        <w:rPr>
-          <w:b/>
-        </w:rPr>
+        <w:spacing w:line="360" w:lineRule="auto"/>
       </w:pPr>
-      <w:r>
-        <w:rPr>
-          <w:b/>
-        </w:rPr>
-        <w:t>Описание</w:t>
-      </w:r>
-      <w:r>
-        <w:rPr>
-          <w:b/>
-        </w:rPr>
-        <w:t>:</w:t>
-      </w:r>
     </w:p>
     <w:p>
+      <w:pPr>
+        <w:spacing w:line="360" w:lineRule="auto"/>
+        <w:rPr>
+          <w:b/>
+        </w:rPr>
+      </w:pPr>
+      <w:r>
+        <w:rPr>
+          <w:b/>
+        </w:rPr>
+        <w:t>Описание</w:t>
+      </w:r>
+      <w:r>
+        <w:rPr>
+          <w:b/>
+        </w:rPr>
+        <w:t>:</w:t>
+      </w:r>
+    </w:p>
+    <w:p>
+      <w:pPr>
+        <w:spacing w:line="360" w:lineRule="auto"/>
+      </w:pPr>
       <w:proofErr w:type="spellStart"/>
       <w:proofErr w:type="gramStart"/>
       <w:r>
@@ -477,27 +495,35 @@
         <w:t>Имя свойства задается строкой, обрамляется кавычками.</w:t>
       </w:r>
     </w:p>
-    <w:p/>
     <w:p>
       <w:pPr>
-        <w:rPr>
-          <w:b/>
-        </w:rPr>
+        <w:spacing w:line="360" w:lineRule="auto"/>
       </w:pPr>
-      <w:r>
-        <w:rPr>
-          <w:b/>
-        </w:rPr>
-        <w:t>Результат</w:t>
-      </w:r>
-      <w:r>
-        <w:rPr>
-          <w:b/>
-        </w:rPr>
-        <w:t>:</w:t>
-      </w:r>
     </w:p>
     <w:p>
+      <w:pPr>
+        <w:spacing w:line="360" w:lineRule="auto"/>
+        <w:rPr>
+          <w:b/>
+        </w:rPr>
+      </w:pPr>
+      <w:r>
+        <w:rPr>
+          <w:b/>
+        </w:rPr>
+        <w:t>Результат</w:t>
+      </w:r>
+      <w:r>
+        <w:rPr>
+          <w:b/>
+        </w:rPr>
+        <w:t>:</w:t>
+      </w:r>
+    </w:p>
+    <w:p>
+      <w:pPr>
+        <w:spacing w:line="360" w:lineRule="auto"/>
+      </w:pPr>
       <w:proofErr w:type="gramStart"/>
       <w:r>
         <w:rPr>
@@ -528,9 +554,14 @@
         <w:t>.</w:t>
       </w:r>
     </w:p>
-    <w:p/>
     <w:p>
       <w:pPr>
+        <w:spacing w:line="360" w:lineRule="auto"/>
+      </w:pPr>
+    </w:p>
+    <w:p>
+      <w:pPr>
+        <w:spacing w:line="360" w:lineRule="auto"/>
         <w:rPr>
           <w:b/>
         </w:rPr>
@@ -574,7 +605,7 @@
           <w:p>
             <w:pPr>
               <w:pStyle w:val="afe"/>
-              <w:spacing w:before="0" w:beforeAutospacing="0" w:after="0" w:afterAutospacing="0"/>
+              <w:spacing w:before="0" w:beforeAutospacing="0" w:after="0" w:afterAutospacing="0" w:line="360" w:lineRule="auto"/>
               <w:rPr>
                 <w:rFonts w:ascii="Courier New" w:hAnsi="Courier New" w:cs="Courier New"/>
                 <w:sz w:val="20"/>
@@ -596,6 +627,7 @@
           </w:tcPr>
           <w:p>
             <w:pPr>
+              <w:spacing w:line="360" w:lineRule="auto"/>
               <w:rPr>
                 <w:rFonts w:ascii="Courier New" w:hAnsi="Courier New" w:cs="Courier New"/>
                 <w:szCs w:val="24"/>
@@ -652,6 +684,7 @@
           </w:p>
           <w:p>
             <w:pPr>
+              <w:spacing w:line="360" w:lineRule="auto"/>
               <w:rPr>
                 <w:rFonts w:ascii="Courier New" w:hAnsi="Courier New" w:cs="Courier New"/>
                 <w:szCs w:val="24"/>
@@ -700,6 +733,7 @@
           </w:p>
           <w:p>
             <w:pPr>
+              <w:spacing w:line="360" w:lineRule="auto"/>
               <w:rPr>
                 <w:rFonts w:ascii="Courier New" w:hAnsi="Courier New" w:cs="Courier New"/>
                 <w:szCs w:val="24"/>
@@ -727,10 +761,10 @@
           </w:p>
           <w:p>
             <w:pPr>
-              <w:rPr>
-                <w:rFonts w:ascii="Courier New" w:hAnsi="Courier New" w:cs="Courier New"/>
-                <w:szCs w:val="24"/>
-                <w:lang w:val="en-US"/>
+              <w:spacing w:line="360" w:lineRule="auto"/>
+              <w:rPr>
+                <w:rFonts w:ascii="Courier New" w:hAnsi="Courier New" w:cs="Courier New"/>
+                <w:szCs w:val="24"/>
               </w:rPr>
             </w:pPr>
             <w:r>
@@ -747,7 +781,6 @@
                 <w:rFonts w:ascii="Courier New" w:hAnsi="Courier New" w:cs="Courier New"/>
                 <w:b/>
                 <w:szCs w:val="24"/>
-                <w:lang w:val="en-US"/>
               </w:rPr>
               <w:t xml:space="preserve"> </w:t>
             </w:r>
@@ -765,7 +798,6 @@
               <w:rPr>
                 <w:rFonts w:ascii="Courier New" w:hAnsi="Courier New" w:cs="Courier New"/>
                 <w:szCs w:val="24"/>
-                <w:lang w:val="en-US"/>
               </w:rPr>
               <w:t xml:space="preserve"> </w:t>
             </w:r>
@@ -773,7 +805,6 @@
               <w:rPr>
                 <w:rFonts w:ascii="Courier New" w:hAnsi="Courier New" w:cs="Courier New"/>
                 <w:szCs w:val="24"/>
-                <w:lang w:val="en-US"/>
               </w:rPr>
               <w:t xml:space="preserve">&lt;= </w:t>
             </w:r>
@@ -793,7 +824,6 @@
                 <w:rFonts w:ascii="Courier New" w:hAnsi="Courier New" w:cs="Courier New"/>
                 <w:b/>
                 <w:szCs w:val="24"/>
-                <w:lang w:val="en-US"/>
               </w:rPr>
               <w:t xml:space="preserve"> </w:t>
             </w:r>
@@ -811,7 +841,6 @@
                 <w:rFonts w:ascii="Courier New" w:hAnsi="Courier New" w:cs="Courier New"/>
                 <w:b/>
                 <w:szCs w:val="24"/>
-                <w:lang w:val="en-US"/>
               </w:rPr>
               <w:t xml:space="preserve"> </w:t>
             </w:r>
@@ -828,7 +857,6 @@
               <w:rPr>
                 <w:rFonts w:ascii="Courier New" w:hAnsi="Courier New" w:cs="Courier New"/>
                 <w:szCs w:val="24"/>
-                <w:lang w:val="en-US"/>
               </w:rPr>
               <w:t xml:space="preserve"> //</w:t>
             </w:r>
@@ -843,7 +871,6 @@
               <w:rPr>
                 <w:rFonts w:ascii="Courier New" w:hAnsi="Courier New" w:cs="Courier New"/>
                 <w:szCs w:val="24"/>
-                <w:lang w:val="en-US"/>
               </w:rPr>
               <w:t xml:space="preserve"> </w:t>
             </w:r>
@@ -858,7 +885,6 @@
               <w:rPr>
                 <w:rFonts w:ascii="Courier New" w:hAnsi="Courier New" w:cs="Courier New"/>
                 <w:szCs w:val="24"/>
-                <w:lang w:val="en-US"/>
               </w:rPr>
               <w:t xml:space="preserve"> </w:t>
             </w:r>
@@ -873,7 +899,6 @@
               <w:rPr>
                 <w:rFonts w:ascii="Courier New" w:hAnsi="Courier New" w:cs="Courier New"/>
                 <w:szCs w:val="24"/>
-                <w:lang w:val="en-US"/>
               </w:rPr>
               <w:t xml:space="preserve"> </w:t>
             </w:r>
@@ -888,7 +913,6 @@
               <w:rPr>
                 <w:rFonts w:ascii="Courier New" w:hAnsi="Courier New" w:cs="Courier New"/>
                 <w:szCs w:val="24"/>
-                <w:lang w:val="en-US"/>
               </w:rPr>
               <w:t xml:space="preserve"> </w:t>
             </w:r>
@@ -902,6 +926,7 @@
           </w:p>
           <w:p>
             <w:pPr>
+              <w:spacing w:line="360" w:lineRule="auto"/>
               <w:rPr>
                 <w:rFonts w:ascii="Courier New" w:hAnsi="Courier New" w:cs="Courier New"/>
                 <w:szCs w:val="24"/>
@@ -919,9 +944,15 @@
               <w:rPr>
                 <w:rFonts w:ascii="Courier New" w:hAnsi="Courier New" w:cs="Courier New"/>
                 <w:szCs w:val="24"/>
-                <w:lang w:val="en-US"/>
               </w:rPr>
               <w:tab/>
+            </w:r>
+            <w:r>
+              <w:rPr>
+                <w:rFonts w:ascii="Courier New" w:hAnsi="Courier New" w:cs="Courier New"/>
+                <w:szCs w:val="24"/>
+                <w:lang w:val="en-US"/>
+              </w:rPr>
               <w:t>id</w:t>
             </w:r>
             <w:r>
@@ -969,6 +1000,7 @@
           </w:p>
           <w:p>
             <w:pPr>
+              <w:spacing w:line="360" w:lineRule="auto"/>
               <w:ind w:firstLine="708"/>
               <w:rPr>
                 <w:rFonts w:ascii="Courier New" w:hAnsi="Courier New" w:cs="Courier New"/>
@@ -1001,6 +1033,7 @@
           </w:p>
           <w:p>
             <w:pPr>
+              <w:spacing w:line="360" w:lineRule="auto"/>
               <w:rPr>
                 <w:rFonts w:ascii="Courier New" w:hAnsi="Courier New" w:cs="Courier New"/>
                 <w:szCs w:val="24"/>
@@ -1139,6 +1172,7 @@
           </w:p>
           <w:p>
             <w:pPr>
+              <w:spacing w:line="360" w:lineRule="auto"/>
               <w:ind w:left="708" w:firstLine="708"/>
               <w:rPr>
                 <w:rFonts w:ascii="Courier New" w:hAnsi="Courier New" w:cs="Courier New"/>
@@ -1183,6 +1217,7 @@
           </w:p>
           <w:p>
             <w:pPr>
+              <w:spacing w:line="360" w:lineRule="auto"/>
               <w:rPr>
                 <w:rFonts w:ascii="Courier New" w:hAnsi="Courier New" w:cs="Courier New"/>
                 <w:szCs w:val="24"/>
@@ -1319,6 +1354,7 @@
           </w:p>
           <w:p>
             <w:pPr>
+              <w:spacing w:line="360" w:lineRule="auto"/>
               <w:rPr>
                 <w:rFonts w:ascii="Courier New" w:hAnsi="Courier New" w:cs="Courier New"/>
                 <w:szCs w:val="24"/>
@@ -1344,7 +1380,6 @@
               <w:rPr>
                 <w:rFonts w:ascii="Courier New" w:hAnsi="Courier New" w:cs="Courier New"/>
                 <w:szCs w:val="24"/>
-                <w:lang w:val="en-US"/>
               </w:rPr>
               <w:t xml:space="preserve">      </w:t>
             </w:r>
@@ -1388,6 +1423,7 @@
           </w:p>
           <w:p>
             <w:pPr>
+              <w:spacing w:line="360" w:lineRule="auto"/>
               <w:rPr>
                 <w:rFonts w:ascii="Courier New" w:hAnsi="Courier New" w:cs="Courier New"/>
                 <w:szCs w:val="24"/>
@@ -1430,6 +1466,7 @@
           </w:p>
           <w:p>
             <w:pPr>
+              <w:spacing w:line="360" w:lineRule="auto"/>
               <w:rPr>
                 <w:rFonts w:ascii="Courier New" w:hAnsi="Courier New" w:cs="Courier New"/>
                 <w:szCs w:val="24"/>
@@ -1491,6 +1528,7 @@
           </w:p>
           <w:p>
             <w:pPr>
+              <w:spacing w:line="360" w:lineRule="auto"/>
               <w:rPr>
                 <w:rFonts w:ascii="Courier New" w:hAnsi="Courier New" w:cs="Courier New"/>
                 <w:szCs w:val="24"/>
@@ -1525,6 +1563,7 @@
           </w:p>
           <w:p>
             <w:pPr>
+              <w:spacing w:line="360" w:lineRule="auto"/>
               <w:rPr>
                 <w:rFonts w:ascii="Courier New" w:hAnsi="Courier New" w:cs="Courier New"/>
                 <w:sz w:val="20"/>
@@ -1565,7 +1604,7 @@
           <w:p>
             <w:pPr>
               <w:pStyle w:val="afe"/>
-              <w:spacing w:before="0" w:beforeAutospacing="0" w:after="0" w:afterAutospacing="0"/>
+              <w:spacing w:before="0" w:beforeAutospacing="0" w:after="0" w:afterAutospacing="0" w:line="360" w:lineRule="auto"/>
               <w:rPr>
                 <w:rFonts w:ascii="Courier New" w:hAnsi="Courier New" w:cs="Courier New"/>
                 <w:sz w:val="20"/>
@@ -1588,6 +1627,7 @@
           </w:tcPr>
           <w:p>
             <w:pPr>
+              <w:spacing w:line="360" w:lineRule="auto"/>
               <w:rPr>
                 <w:rFonts w:ascii="Courier New" w:hAnsi="Courier New" w:cs="Courier New"/>
                 <w:b/>
@@ -1600,9 +1640,13 @@
       </w:tr>
     </w:tbl>
     <w:p>
+      <w:pPr>
+        <w:spacing w:line="360" w:lineRule="auto"/>
+      </w:pPr>
       <w:bookmarkStart w:id="0" w:name="_GoBack"/>
       <w:bookmarkEnd w:id="0"/>
       <w:r>
+        <w:lastRenderedPageBreak/>
         <w:t xml:space="preserve">В результате выполнения данного </w:t>
       </w:r>
       <w:proofErr w:type="spellStart"/>
